--- a/ call-handling-system --username sudeep.talati@gmail.com/not_to_be_shipped_with_chs/install_package/Before Release.docx
+++ b/ call-handling-system --username sudeep.talati@gmail.com/not_to_be_shipped_with_chs/install_package/Before Release.docx
@@ -130,7 +130,7 @@
           <w:sz w:val="24"/>
           <w:shd w:fill="auto" w:val="clear"/>
         </w:rPr>
-        <w:t xml:space="preserve">Software Update URL has been changed</w:t>
+        <w:t xml:space="preserve">Mail Settings are cleared</w:t>
       </w:r>
     </w:p>
     <w:p>
@@ -160,7 +160,7 @@
           <w:sz w:val="24"/>
           <w:shd w:fill="auto" w:val="clear"/>
         </w:rPr>
-        <w:t xml:space="preserve">Setup Page has all the demo values</w:t>
+        <w:t xml:space="preserve">Software Update URL has been changed</w:t>
       </w:r>
     </w:p>
     <w:p>
@@ -190,7 +190,7 @@
           <w:sz w:val="24"/>
           <w:shd w:fill="auto" w:val="clear"/>
         </w:rPr>
-        <w:t xml:space="preserve">The Company Logo Should Blank</w:t>
+        <w:t xml:space="preserve">Setup Page has all the demo values</w:t>
       </w:r>
     </w:p>
     <w:p>
@@ -220,7 +220,7 @@
           <w:sz w:val="24"/>
           <w:shd w:fill="auto" w:val="clear"/>
         </w:rPr>
-        <w:t xml:space="preserve">PHP.ini Go to line no 916 and change  upload_max_filesize = 512M</w:t>
+        <w:t xml:space="preserve">The Company Logo Should Blank</w:t>
       </w:r>
     </w:p>
     <w:p>
@@ -250,7 +250,7 @@
           <w:sz w:val="24"/>
           <w:shd w:fill="auto" w:val="clear"/>
         </w:rPr>
-        <w:t xml:space="preserve">PHP.ini Enable open_ssl port</w:t>
+        <w:t xml:space="preserve">PHP.ini Go to line no 916 and change  upload_max_filesize = 512M</w:t>
       </w:r>
     </w:p>
     <w:p>
@@ -280,6 +280,36 @@
           <w:sz w:val="24"/>
           <w:shd w:fill="auto" w:val="clear"/>
         </w:rPr>
+        <w:t xml:space="preserve">PHP.ini Enable open_ssl port</w:t>
+      </w:r>
+    </w:p>
+    <w:p>
+      <w:pPr>
+        <w:numPr>
+          <w:ilvl w:val="0"/>
+          <w:numId w:val="2"/>
+        </w:numPr>
+        <w:spacing w:before="0" w:after="0" w:line="240"/>
+        <w:ind w:right="0" w:left="720" w:hanging="360"/>
+        <w:jc w:val="left"/>
+        <w:rPr>
+          <w:rFonts w:ascii="Cambria" w:hAnsi="Cambria" w:cs="Cambria" w:eastAsia="Cambria"/>
+          <w:color w:val="auto"/>
+          <w:spacing w:val="0"/>
+          <w:position w:val="0"/>
+          <w:sz w:val="24"/>
+          <w:shd w:fill="auto" w:val="clear"/>
+        </w:rPr>
+      </w:pPr>
+      <w:r>
+        <w:rPr>
+          <w:rFonts w:ascii="Cambria" w:hAnsi="Cambria" w:cs="Cambria" w:eastAsia="Cambria"/>
+          <w:color w:val="auto"/>
+          <w:spacing w:val="0"/>
+          <w:position w:val="0"/>
+          <w:sz w:val="24"/>
+          <w:shd w:fill="auto" w:val="clear"/>
+        </w:rPr>
         <w:t xml:space="preserve">No Echo Statement in any of the Controller or Model</w:t>
       </w:r>
     </w:p>
@@ -354,8 +384,8 @@
         </w:rPr>
       </w:pPr>
       <w:r>
-        <w:object w:dxaOrig="7309" w:dyaOrig="6762">
-          <v:rect xmlns:o="urn:schemas-microsoft-com:office:office" xmlns:v="urn:schemas-microsoft-com:vml" id="rectole0000000000" style="width:365.450000pt;height:338.100000pt" o:preferrelative="t" o:ole="">
+        <w:object w:dxaOrig="7390" w:dyaOrig="6843">
+          <v:rect xmlns:o="urn:schemas-microsoft-com:office:office" xmlns:v="urn:schemas-microsoft-com:vml" id="rectole0000000000" style="width:369.500000pt;height:342.150000pt" o:preferrelative="t" o:ole="">
             <o:lock v:ext="edit"/>
             <v:imagedata xmlns:r="http://schemas.openxmlformats.org/officeDocument/2006/relationships" r:id="docRId1" o:title=""/>
           </v:rect>
@@ -408,8 +438,8 @@
         </w:rPr>
       </w:pPr>
       <w:r>
-        <w:object w:dxaOrig="7592" w:dyaOrig="7066">
-          <v:rect xmlns:o="urn:schemas-microsoft-com:office:office" xmlns:v="urn:schemas-microsoft-com:vml" id="rectole0000000001" style="width:379.600000pt;height:353.300000pt" o:preferrelative="t" o:ole="">
+        <w:object w:dxaOrig="7693" w:dyaOrig="7147">
+          <v:rect xmlns:o="urn:schemas-microsoft-com:office:office" xmlns:v="urn:schemas-microsoft-com:vml" id="rectole0000000001" style="width:384.650000pt;height:357.350000pt" o:preferrelative="t" o:ole="">
             <o:lock v:ext="edit"/>
             <v:imagedata xmlns:r="http://schemas.openxmlformats.org/officeDocument/2006/relationships" r:id="docRId3" o:title=""/>
           </v:rect>
@@ -462,8 +492,8 @@
         </w:rPr>
       </w:pPr>
       <w:r>
-        <w:object w:dxaOrig="8848" w:dyaOrig="8766">
-          <v:rect xmlns:o="urn:schemas-microsoft-com:office:office" xmlns:v="urn:schemas-microsoft-com:vml" id="rectole0000000002" style="width:442.400000pt;height:438.300000pt" o:preferrelative="t" o:ole="">
+        <w:object w:dxaOrig="8949" w:dyaOrig="8868">
+          <v:rect xmlns:o="urn:schemas-microsoft-com:office:office" xmlns:v="urn:schemas-microsoft-com:vml" id="rectole0000000002" style="width:447.450000pt;height:443.400000pt" o:preferrelative="t" o:ole="">
             <o:lock v:ext="edit"/>
             <v:imagedata xmlns:r="http://schemas.openxmlformats.org/officeDocument/2006/relationships" r:id="docRId5" o:title=""/>
           </v:rect>
@@ -501,8 +531,8 @@
         </w:rPr>
       </w:pPr>
       <w:r>
-        <w:object w:dxaOrig="6823" w:dyaOrig="8645">
-          <v:rect xmlns:o="urn:schemas-microsoft-com:office:office" xmlns:v="urn:schemas-microsoft-com:vml" id="rectole0000000003" style="width:341.150000pt;height:432.250000pt" o:preferrelative="t" o:ole="">
+        <w:object w:dxaOrig="6904" w:dyaOrig="8747">
+          <v:rect xmlns:o="urn:schemas-microsoft-com:office:office" xmlns:v="urn:schemas-microsoft-com:vml" id="rectole0000000003" style="width:345.200000pt;height:437.350000pt" o:preferrelative="t" o:ole="">
             <o:lock v:ext="edit"/>
             <v:imagedata xmlns:r="http://schemas.openxmlformats.org/officeDocument/2006/relationships" r:id="docRId7" o:title=""/>
           </v:rect>
@@ -555,8 +585,8 @@
         </w:rPr>
       </w:pPr>
       <w:r>
-        <w:object w:dxaOrig="8949" w:dyaOrig="8625">
-          <v:rect xmlns:o="urn:schemas-microsoft-com:office:office" xmlns:v="urn:schemas-microsoft-com:vml" id="rectole0000000004" style="width:447.450000pt;height:431.250000pt" o:preferrelative="t" o:ole="">
+        <w:object w:dxaOrig="9050" w:dyaOrig="8726">
+          <v:rect xmlns:o="urn:schemas-microsoft-com:office:office" xmlns:v="urn:schemas-microsoft-com:vml" id="rectole0000000004" style="width:452.500000pt;height:436.300000pt" o:preferrelative="t" o:ole="">
             <o:lock v:ext="edit"/>
             <v:imagedata xmlns:r="http://schemas.openxmlformats.org/officeDocument/2006/relationships" r:id="docRId9" o:title=""/>
           </v:rect>
@@ -594,8 +624,8 @@
         </w:rPr>
       </w:pPr>
       <w:r>
-        <w:object w:dxaOrig="8949" w:dyaOrig="8341">
-          <v:rect xmlns:o="urn:schemas-microsoft-com:office:office" xmlns:v="urn:schemas-microsoft-com:vml" id="rectole0000000005" style="width:447.450000pt;height:417.050000pt" o:preferrelative="t" o:ole="">
+        <w:object w:dxaOrig="9050" w:dyaOrig="8443">
+          <v:rect xmlns:o="urn:schemas-microsoft-com:office:office" xmlns:v="urn:schemas-microsoft-com:vml" id="rectole0000000005" style="width:452.500000pt;height:422.150000pt" o:preferrelative="t" o:ole="">
             <o:lock v:ext="edit"/>
             <v:imagedata xmlns:r="http://schemas.openxmlformats.org/officeDocument/2006/relationships" r:id="docRId11" o:title=""/>
           </v:rect>
@@ -693,8 +723,8 @@
         </w:rPr>
       </w:pPr>
       <w:r>
-        <w:object w:dxaOrig="8908" w:dyaOrig="8483">
-          <v:rect xmlns:o="urn:schemas-microsoft-com:office:office" xmlns:v="urn:schemas-microsoft-com:vml" id="rectole0000000006" style="width:445.400000pt;height:424.150000pt" o:preferrelative="t" o:ole="">
+        <w:object w:dxaOrig="9010" w:dyaOrig="8585">
+          <v:rect xmlns:o="urn:schemas-microsoft-com:office:office" xmlns:v="urn:schemas-microsoft-com:vml" id="rectole0000000006" style="width:450.500000pt;height:429.250000pt" o:preferrelative="t" o:ole="">
             <o:lock v:ext="edit"/>
             <v:imagedata xmlns:r="http://schemas.openxmlformats.org/officeDocument/2006/relationships" r:id="docRId13" o:title=""/>
           </v:rect>
@@ -732,8 +762,8 @@
         </w:rPr>
       </w:pPr>
       <w:r>
-        <w:object w:dxaOrig="7207" w:dyaOrig="8666">
-          <v:rect xmlns:o="urn:schemas-microsoft-com:office:office" xmlns:v="urn:schemas-microsoft-com:vml" id="rectole0000000007" style="width:360.350000pt;height:433.300000pt" o:preferrelative="t" o:ole="">
+        <w:object w:dxaOrig="7289" w:dyaOrig="8766">
+          <v:rect xmlns:o="urn:schemas-microsoft-com:office:office" xmlns:v="urn:schemas-microsoft-com:vml" id="rectole0000000007" style="width:364.450000pt;height:438.300000pt" o:preferrelative="t" o:ole="">
             <o:lock v:ext="edit"/>
             <v:imagedata xmlns:r="http://schemas.openxmlformats.org/officeDocument/2006/relationships" r:id="docRId15" o:title=""/>
           </v:rect>
@@ -771,8 +801,8 @@
         </w:rPr>
       </w:pPr>
       <w:r>
-        <w:object w:dxaOrig="7107" w:dyaOrig="9030">
-          <v:rect xmlns:o="urn:schemas-microsoft-com:office:office" xmlns:v="urn:schemas-microsoft-com:vml" id="rectole0000000008" style="width:355.350000pt;height:451.500000pt" o:preferrelative="t" o:ole="">
+        <w:object w:dxaOrig="7188" w:dyaOrig="9151">
+          <v:rect xmlns:o="urn:schemas-microsoft-com:office:office" xmlns:v="urn:schemas-microsoft-com:vml" id="rectole0000000008" style="width:359.400000pt;height:457.550000pt" o:preferrelative="t" o:ole="">
             <o:lock v:ext="edit"/>
             <v:imagedata xmlns:r="http://schemas.openxmlformats.org/officeDocument/2006/relationships" r:id="docRId17" o:title=""/>
           </v:rect>

--- a/ call-handling-system --username sudeep.talati@gmail.com/not_to_be_shipped_with_chs/install_package/Before Release.docx
+++ b/ call-handling-system --username sudeep.talati@gmail.com/not_to_be_shipped_with_chs/install_package/Before Release.docx
@@ -310,6 +310,55 @@
           <w:sz w:val="24"/>
           <w:shd w:fill="auto" w:val="clear"/>
         </w:rPr>
+        <w:t xml:space="preserve">PHP.ini Enable extension=php_curl.dll</w:t>
+      </w:r>
+    </w:p>
+    <w:p>
+      <w:pPr>
+        <w:numPr>
+          <w:ilvl w:val="0"/>
+          <w:numId w:val="2"/>
+        </w:numPr>
+        <w:spacing w:before="0" w:after="0" w:line="240"/>
+        <w:ind w:right="0" w:left="720" w:hanging="360"/>
+        <w:jc w:val="left"/>
+        <w:rPr>
+          <w:rFonts w:ascii="Cambria" w:hAnsi="Cambria" w:cs="Cambria" w:eastAsia="Cambria"/>
+          <w:color w:val="auto"/>
+          <w:spacing w:val="0"/>
+          <w:position w:val="0"/>
+          <w:sz w:val="24"/>
+          <w:shd w:fill="auto" w:val="clear"/>
+        </w:rPr>
+      </w:pPr>
+    </w:p>
+    <w:p>
+      <w:pPr>
+        <w:numPr>
+          <w:ilvl w:val="0"/>
+          <w:numId w:val="2"/>
+        </w:numPr>
+        <w:spacing w:before="0" w:after="0" w:line="240"/>
+        <w:ind w:right="0" w:left="720" w:hanging="360"/>
+        <w:jc w:val="left"/>
+        <w:rPr>
+          <w:rFonts w:ascii="Cambria" w:hAnsi="Cambria" w:cs="Cambria" w:eastAsia="Cambria"/>
+          <w:color w:val="auto"/>
+          <w:spacing w:val="0"/>
+          <w:position w:val="0"/>
+          <w:sz w:val="24"/>
+          <w:shd w:fill="auto" w:val="clear"/>
+        </w:rPr>
+      </w:pPr>
+      <w:r>
+        <w:rPr>
+          <w:rFonts w:ascii="Cambria" w:hAnsi="Cambria" w:cs="Cambria" w:eastAsia="Cambria"/>
+          <w:color w:val="auto"/>
+          <w:spacing w:val="0"/>
+          <w:position w:val="0"/>
+          <w:sz w:val="24"/>
+          <w:shd w:fill="auto" w:val="clear"/>
+        </w:rPr>
         <w:t xml:space="preserve">No Echo Statement in any of the Controller or Model</w:t>
       </w:r>
     </w:p>
@@ -384,8 +433,8 @@
         </w:rPr>
       </w:pPr>
       <w:r>
-        <w:object w:dxaOrig="7390" w:dyaOrig="6843">
-          <v:rect xmlns:o="urn:schemas-microsoft-com:office:office" xmlns:v="urn:schemas-microsoft-com:vml" id="rectole0000000000" style="width:369.500000pt;height:342.150000pt" o:preferrelative="t" o:ole="">
+        <w:object w:dxaOrig="7491" w:dyaOrig="6924">
+          <v:rect xmlns:o="urn:schemas-microsoft-com:office:office" xmlns:v="urn:schemas-microsoft-com:vml" id="rectole0000000000" style="width:374.550000pt;height:346.200000pt" o:preferrelative="t" o:ole="">
             <o:lock v:ext="edit"/>
             <v:imagedata xmlns:r="http://schemas.openxmlformats.org/officeDocument/2006/relationships" r:id="docRId1" o:title=""/>
           </v:rect>
@@ -438,8 +487,8 @@
         </w:rPr>
       </w:pPr>
       <w:r>
-        <w:object w:dxaOrig="7693" w:dyaOrig="7147">
-          <v:rect xmlns:o="urn:schemas-microsoft-com:office:office" xmlns:v="urn:schemas-microsoft-com:vml" id="rectole0000000001" style="width:384.650000pt;height:357.350000pt" o:preferrelative="t" o:ole="">
+        <w:object w:dxaOrig="7795" w:dyaOrig="7228">
+          <v:rect xmlns:o="urn:schemas-microsoft-com:office:office" xmlns:v="urn:schemas-microsoft-com:vml" id="rectole0000000001" style="width:389.750000pt;height:361.400000pt" o:preferrelative="t" o:ole="">
             <o:lock v:ext="edit"/>
             <v:imagedata xmlns:r="http://schemas.openxmlformats.org/officeDocument/2006/relationships" r:id="docRId3" o:title=""/>
           </v:rect>
@@ -492,8 +541,8 @@
         </w:rPr>
       </w:pPr>
       <w:r>
-        <w:object w:dxaOrig="8949" w:dyaOrig="8868">
-          <v:rect xmlns:o="urn:schemas-microsoft-com:office:office" xmlns:v="urn:schemas-microsoft-com:vml" id="rectole0000000002" style="width:447.450000pt;height:443.400000pt" o:preferrelative="t" o:ole="">
+        <w:object w:dxaOrig="9050" w:dyaOrig="8969">
+          <v:rect xmlns:o="urn:schemas-microsoft-com:office:office" xmlns:v="urn:schemas-microsoft-com:vml" id="rectole0000000002" style="width:452.500000pt;height:448.450000pt" o:preferrelative="t" o:ole="">
             <o:lock v:ext="edit"/>
             <v:imagedata xmlns:r="http://schemas.openxmlformats.org/officeDocument/2006/relationships" r:id="docRId5" o:title=""/>
           </v:rect>
@@ -531,8 +580,8 @@
         </w:rPr>
       </w:pPr>
       <w:r>
-        <w:object w:dxaOrig="6904" w:dyaOrig="8747">
-          <v:rect xmlns:o="urn:schemas-microsoft-com:office:office" xmlns:v="urn:schemas-microsoft-com:vml" id="rectole0000000003" style="width:345.200000pt;height:437.350000pt" o:preferrelative="t" o:ole="">
+        <w:object w:dxaOrig="6985" w:dyaOrig="8848">
+          <v:rect xmlns:o="urn:schemas-microsoft-com:office:office" xmlns:v="urn:schemas-microsoft-com:vml" id="rectole0000000003" style="width:349.250000pt;height:442.400000pt" o:preferrelative="t" o:ole="">
             <o:lock v:ext="edit"/>
             <v:imagedata xmlns:r="http://schemas.openxmlformats.org/officeDocument/2006/relationships" r:id="docRId7" o:title=""/>
           </v:rect>
@@ -585,8 +634,8 @@
         </w:rPr>
       </w:pPr>
       <w:r>
-        <w:object w:dxaOrig="9050" w:dyaOrig="8726">
-          <v:rect xmlns:o="urn:schemas-microsoft-com:office:office" xmlns:v="urn:schemas-microsoft-com:vml" id="rectole0000000004" style="width:452.500000pt;height:436.300000pt" o:preferrelative="t" o:ole="">
+        <w:object w:dxaOrig="9172" w:dyaOrig="8827">
+          <v:rect xmlns:o="urn:schemas-microsoft-com:office:office" xmlns:v="urn:schemas-microsoft-com:vml" id="rectole0000000004" style="width:458.600000pt;height:441.350000pt" o:preferrelative="t" o:ole="">
             <o:lock v:ext="edit"/>
             <v:imagedata xmlns:r="http://schemas.openxmlformats.org/officeDocument/2006/relationships" r:id="docRId9" o:title=""/>
           </v:rect>
@@ -624,8 +673,8 @@
         </w:rPr>
       </w:pPr>
       <w:r>
-        <w:object w:dxaOrig="9050" w:dyaOrig="8443">
-          <v:rect xmlns:o="urn:schemas-microsoft-com:office:office" xmlns:v="urn:schemas-microsoft-com:vml" id="rectole0000000005" style="width:452.500000pt;height:422.150000pt" o:preferrelative="t" o:ole="">
+        <w:object w:dxaOrig="9172" w:dyaOrig="8544">
+          <v:rect xmlns:o="urn:schemas-microsoft-com:office:office" xmlns:v="urn:schemas-microsoft-com:vml" id="rectole0000000005" style="width:458.600000pt;height:427.200000pt" o:preferrelative="t" o:ole="">
             <o:lock v:ext="edit"/>
             <v:imagedata xmlns:r="http://schemas.openxmlformats.org/officeDocument/2006/relationships" r:id="docRId11" o:title=""/>
           </v:rect>
@@ -723,8 +772,8 @@
         </w:rPr>
       </w:pPr>
       <w:r>
-        <w:object w:dxaOrig="9010" w:dyaOrig="8585">
-          <v:rect xmlns:o="urn:schemas-microsoft-com:office:office" xmlns:v="urn:schemas-microsoft-com:vml" id="rectole0000000006" style="width:450.500000pt;height:429.250000pt" o:preferrelative="t" o:ole="">
+        <w:object w:dxaOrig="9131" w:dyaOrig="8685">
+          <v:rect xmlns:o="urn:schemas-microsoft-com:office:office" xmlns:v="urn:schemas-microsoft-com:vml" id="rectole0000000006" style="width:456.550000pt;height:434.250000pt" o:preferrelative="t" o:ole="">
             <o:lock v:ext="edit"/>
             <v:imagedata xmlns:r="http://schemas.openxmlformats.org/officeDocument/2006/relationships" r:id="docRId13" o:title=""/>
           </v:rect>
@@ -762,8 +811,8 @@
         </w:rPr>
       </w:pPr>
       <w:r>
-        <w:object w:dxaOrig="7289" w:dyaOrig="8766">
-          <v:rect xmlns:o="urn:schemas-microsoft-com:office:office" xmlns:v="urn:schemas-microsoft-com:vml" id="rectole0000000007" style="width:364.450000pt;height:438.300000pt" o:preferrelative="t" o:ole="">
+        <w:object w:dxaOrig="7370" w:dyaOrig="8868">
+          <v:rect xmlns:o="urn:schemas-microsoft-com:office:office" xmlns:v="urn:schemas-microsoft-com:vml" id="rectole0000000007" style="width:368.500000pt;height:443.400000pt" o:preferrelative="t" o:ole="">
             <o:lock v:ext="edit"/>
             <v:imagedata xmlns:r="http://schemas.openxmlformats.org/officeDocument/2006/relationships" r:id="docRId15" o:title=""/>
           </v:rect>
@@ -801,8 +850,8 @@
         </w:rPr>
       </w:pPr>
       <w:r>
-        <w:object w:dxaOrig="7188" w:dyaOrig="9151">
-          <v:rect xmlns:o="urn:schemas-microsoft-com:office:office" xmlns:v="urn:schemas-microsoft-com:vml" id="rectole0000000008" style="width:359.400000pt;height:457.550000pt" o:preferrelative="t" o:ole="">
+        <w:object w:dxaOrig="7268" w:dyaOrig="9273">
+          <v:rect xmlns:o="urn:schemas-microsoft-com:office:office" xmlns:v="urn:schemas-microsoft-com:vml" id="rectole0000000008" style="width:363.400000pt;height:463.650000pt" o:preferrelative="t" o:ole="">
             <o:lock v:ext="edit"/>
             <v:imagedata xmlns:r="http://schemas.openxmlformats.org/officeDocument/2006/relationships" r:id="docRId17" o:title=""/>
           </v:rect>

--- a/ call-handling-system --username sudeep.talati@gmail.com/not_to_be_shipped_with_chs/install_package/Before Release.docx
+++ b/ call-handling-system --username sudeep.talati@gmail.com/not_to_be_shipped_with_chs/install_package/Before Release.docx
@@ -331,6 +331,17 @@
           <w:shd w:fill="auto" w:val="clear"/>
         </w:rPr>
       </w:pPr>
+      <w:r>
+        <w:rPr>
+          <w:rFonts w:ascii="Cambria" w:hAnsi="Cambria" w:cs="Cambria" w:eastAsia="Cambria"/>
+          <w:color w:val="auto"/>
+          <w:spacing w:val="0"/>
+          <w:position w:val="0"/>
+          <w:sz w:val="24"/>
+          <w:shd w:fill="auto" w:val="clear"/>
+        </w:rPr>
+        <w:t xml:space="preserve">Go Mobile Account ID set to DEMO</w:t>
+      </w:r>
     </w:p>
     <w:p>
       <w:pPr>
@@ -359,6 +370,96 @@
           <w:sz w:val="24"/>
           <w:shd w:fill="auto" w:val="clear"/>
         </w:rPr>
+        <w:t xml:space="preserve">GO Mobile URL Checked</w:t>
+      </w:r>
+    </w:p>
+    <w:p>
+      <w:pPr>
+        <w:numPr>
+          <w:ilvl w:val="0"/>
+          <w:numId w:val="2"/>
+        </w:numPr>
+        <w:spacing w:before="0" w:after="0" w:line="240"/>
+        <w:ind w:right="0" w:left="720" w:hanging="360"/>
+        <w:jc w:val="left"/>
+        <w:rPr>
+          <w:rFonts w:ascii="Cambria" w:hAnsi="Cambria" w:cs="Cambria" w:eastAsia="Cambria"/>
+          <w:color w:val="auto"/>
+          <w:spacing w:val="0"/>
+          <w:position w:val="0"/>
+          <w:sz w:val="24"/>
+          <w:shd w:fill="auto" w:val="clear"/>
+        </w:rPr>
+      </w:pPr>
+      <w:r>
+        <w:rPr>
+          <w:rFonts w:ascii="Cambria" w:hAnsi="Cambria" w:cs="Cambria" w:eastAsia="Cambria"/>
+          <w:color w:val="auto"/>
+          <w:spacing w:val="0"/>
+          <w:position w:val="0"/>
+          <w:sz w:val="24"/>
+          <w:shd w:fill="auto" w:val="clear"/>
+        </w:rPr>
+        <w:t xml:space="preserve">POSTCODE ANYWHERE ACCOUNT KEY</w:t>
+      </w:r>
+    </w:p>
+    <w:p>
+      <w:pPr>
+        <w:numPr>
+          <w:ilvl w:val="0"/>
+          <w:numId w:val="2"/>
+        </w:numPr>
+        <w:spacing w:before="0" w:after="0" w:line="240"/>
+        <w:ind w:right="0" w:left="720" w:hanging="360"/>
+        <w:jc w:val="left"/>
+        <w:rPr>
+          <w:rFonts w:ascii="Cambria" w:hAnsi="Cambria" w:cs="Cambria" w:eastAsia="Cambria"/>
+          <w:color w:val="auto"/>
+          <w:spacing w:val="0"/>
+          <w:position w:val="0"/>
+          <w:sz w:val="24"/>
+          <w:shd w:fill="auto" w:val="clear"/>
+        </w:rPr>
+      </w:pPr>
+      <w:r>
+        <w:rPr>
+          <w:rFonts w:ascii="Cambria" w:hAnsi="Cambria" w:cs="Cambria" w:eastAsia="Cambria"/>
+          <w:color w:val="auto"/>
+          <w:spacing w:val="0"/>
+          <w:position w:val="0"/>
+          <w:sz w:val="24"/>
+          <w:shd w:fill="auto" w:val="clear"/>
+        </w:rPr>
+        <w:t xml:space="preserve">CLICKATELL SMS KEY</w:t>
+      </w:r>
+    </w:p>
+    <w:p>
+      <w:pPr>
+        <w:numPr>
+          <w:ilvl w:val="0"/>
+          <w:numId w:val="2"/>
+        </w:numPr>
+        <w:spacing w:before="0" w:after="0" w:line="240"/>
+        <w:ind w:right="0" w:left="720" w:hanging="360"/>
+        <w:jc w:val="left"/>
+        <w:rPr>
+          <w:rFonts w:ascii="Cambria" w:hAnsi="Cambria" w:cs="Cambria" w:eastAsia="Cambria"/>
+          <w:color w:val="auto"/>
+          <w:spacing w:val="0"/>
+          <w:position w:val="0"/>
+          <w:sz w:val="24"/>
+          <w:shd w:fill="auto" w:val="clear"/>
+        </w:rPr>
+      </w:pPr>
+      <w:r>
+        <w:rPr>
+          <w:rFonts w:ascii="Cambria" w:hAnsi="Cambria" w:cs="Cambria" w:eastAsia="Cambria"/>
+          <w:color w:val="auto"/>
+          <w:spacing w:val="0"/>
+          <w:position w:val="0"/>
+          <w:sz w:val="24"/>
+          <w:shd w:fill="auto" w:val="clear"/>
+        </w:rPr>
         <w:t xml:space="preserve">No Echo Statement in any of the Controller or Model</w:t>
       </w:r>
     </w:p>
@@ -504,8 +605,8 @@
         </w:rPr>
       </w:pPr>
       <w:r>
-        <w:object w:dxaOrig="7795" w:dyaOrig="7167">
-          <v:rect xmlns:o="urn:schemas-microsoft-com:office:office" xmlns:v="urn:schemas-microsoft-com:vml" id="rectole0000000000" style="width:389.750000pt;height:358.350000pt" o:preferrelative="t" o:ole="">
+        <w:object w:dxaOrig="7896" w:dyaOrig="7248">
+          <v:rect xmlns:o="urn:schemas-microsoft-com:office:office" xmlns:v="urn:schemas-microsoft-com:vml" id="rectole0000000000" style="width:394.800000pt;height:362.400000pt" o:preferrelative="t" o:ole="">
             <o:lock v:ext="edit"/>
             <v:imagedata xmlns:r="http://schemas.openxmlformats.org/officeDocument/2006/relationships" r:id="docRId1" o:title=""/>
           </v:rect>
@@ -588,8 +689,8 @@
         </w:rPr>
       </w:pPr>
       <w:r>
-        <w:object w:dxaOrig="8099" w:dyaOrig="7491">
-          <v:rect xmlns:o="urn:schemas-microsoft-com:office:office" xmlns:v="urn:schemas-microsoft-com:vml" id="rectole0000000001" style="width:404.950000pt;height:374.550000pt" o:preferrelative="t" o:ole="">
+        <w:object w:dxaOrig="8200" w:dyaOrig="7592">
+          <v:rect xmlns:o="urn:schemas-microsoft-com:office:office" xmlns:v="urn:schemas-microsoft-com:vml" id="rectole0000000001" style="width:410.000000pt;height:379.600000pt" o:preferrelative="t" o:ole="">
             <o:lock v:ext="edit"/>
             <v:imagedata xmlns:r="http://schemas.openxmlformats.org/officeDocument/2006/relationships" r:id="docRId3" o:title=""/>
           </v:rect>
@@ -979,8 +1080,8 @@
         </w:rPr>
       </w:pPr>
       <w:r>
-        <w:object w:dxaOrig="9414" w:dyaOrig="9314">
-          <v:rect xmlns:o="urn:schemas-microsoft-com:office:office" xmlns:v="urn:schemas-microsoft-com:vml" id="rectole0000000002" style="width:470.700000pt;height:465.700000pt" o:preferrelative="t" o:ole="">
+        <w:object w:dxaOrig="9536" w:dyaOrig="9435">
+          <v:rect xmlns:o="urn:schemas-microsoft-com:office:office" xmlns:v="urn:schemas-microsoft-com:vml" id="rectole0000000002" style="width:476.800000pt;height:471.750000pt" o:preferrelative="t" o:ole="">
             <o:lock v:ext="edit"/>
             <v:imagedata xmlns:r="http://schemas.openxmlformats.org/officeDocument/2006/relationships" r:id="docRId5" o:title=""/>
           </v:rect>
@@ -1063,8 +1164,8 @@
         </w:rPr>
       </w:pPr>
       <w:r>
-        <w:object w:dxaOrig="7228" w:dyaOrig="9172">
-          <v:rect xmlns:o="urn:schemas-microsoft-com:office:office" xmlns:v="urn:schemas-microsoft-com:vml" id="rectole0000000003" style="width:361.400000pt;height:458.600000pt" o:preferrelative="t" o:ole="">
+        <w:object w:dxaOrig="7309" w:dyaOrig="9293">
+          <v:rect xmlns:o="urn:schemas-microsoft-com:office:office" xmlns:v="urn:schemas-microsoft-com:vml" id="rectole0000000003" style="width:365.450000pt;height:464.650000pt" o:preferrelative="t" o:ole="">
             <o:lock v:ext="edit"/>
             <v:imagedata xmlns:r="http://schemas.openxmlformats.org/officeDocument/2006/relationships" r:id="docRId7" o:title=""/>
           </v:rect>
@@ -1338,8 +1439,8 @@
         </w:rPr>
       </w:pPr>
       <w:r>
-        <w:object w:dxaOrig="9536" w:dyaOrig="9151">
-          <v:rect xmlns:o="urn:schemas-microsoft-com:office:office" xmlns:v="urn:schemas-microsoft-com:vml" id="rectole0000000004" style="width:476.800000pt;height:457.550000pt" o:preferrelative="t" o:ole="">
+        <w:object w:dxaOrig="9658" w:dyaOrig="9273">
+          <v:rect xmlns:o="urn:schemas-microsoft-com:office:office" xmlns:v="urn:schemas-microsoft-com:vml" id="rectole0000000004" style="width:482.900000pt;height:463.650000pt" o:preferrelative="t" o:ole="">
             <o:lock v:ext="edit"/>
             <v:imagedata xmlns:r="http://schemas.openxmlformats.org/officeDocument/2006/relationships" r:id="docRId9" o:title=""/>
           </v:rect>
@@ -1743,8 +1844,8 @@
         </w:rPr>
       </w:pPr>
       <w:r>
-        <w:object w:dxaOrig="9536" w:dyaOrig="8848">
-          <v:rect xmlns:o="urn:schemas-microsoft-com:office:office" xmlns:v="urn:schemas-microsoft-com:vml" id="rectole0000000005" style="width:476.800000pt;height:442.400000pt" o:preferrelative="t" o:ole="">
+        <w:object w:dxaOrig="9658" w:dyaOrig="8949">
+          <v:rect xmlns:o="urn:schemas-microsoft-com:office:office" xmlns:v="urn:schemas-microsoft-com:vml" id="rectole0000000005" style="width:482.900000pt;height:447.450000pt" o:preferrelative="t" o:ole="">
             <o:lock v:ext="edit"/>
             <v:imagedata xmlns:r="http://schemas.openxmlformats.org/officeDocument/2006/relationships" r:id="docRId11" o:title=""/>
           </v:rect>
@@ -1969,8 +2070,8 @@
         </w:rPr>
       </w:pPr>
       <w:r>
-        <w:object w:dxaOrig="9496" w:dyaOrig="8989">
-          <v:rect xmlns:o="urn:schemas-microsoft-com:office:office" xmlns:v="urn:schemas-microsoft-com:vml" id="rectole0000000006" style="width:474.800000pt;height:449.450000pt" o:preferrelative="t" o:ole="">
+        <w:object w:dxaOrig="9617" w:dyaOrig="9091">
+          <v:rect xmlns:o="urn:schemas-microsoft-com:office:office" xmlns:v="urn:schemas-microsoft-com:vml" id="rectole0000000006" style="width:480.850000pt;height:454.550000pt" o:preferrelative="t" o:ole="">
             <o:lock v:ext="edit"/>
             <v:imagedata xmlns:r="http://schemas.openxmlformats.org/officeDocument/2006/relationships" r:id="docRId13" o:title=""/>
           </v:rect>
@@ -2008,8 +2109,8 @@
         </w:rPr>
       </w:pPr>
       <w:r>
-        <w:object w:dxaOrig="7673" w:dyaOrig="9192">
-          <v:rect xmlns:o="urn:schemas-microsoft-com:office:office" xmlns:v="urn:schemas-microsoft-com:vml" id="rectole0000000007" style="width:383.650000pt;height:459.600000pt" o:preferrelative="t" o:ole="">
+        <w:object w:dxaOrig="7774" w:dyaOrig="9314">
+          <v:rect xmlns:o="urn:schemas-microsoft-com:office:office" xmlns:v="urn:schemas-microsoft-com:vml" id="rectole0000000007" style="width:388.700000pt;height:465.700000pt" o:preferrelative="t" o:ole="">
             <o:lock v:ext="edit"/>
             <v:imagedata xmlns:r="http://schemas.openxmlformats.org/officeDocument/2006/relationships" r:id="docRId15" o:title=""/>
           </v:rect>
